--- a/frontend/web/templates/student/06.docx
+++ b/frontend/web/templates/student/06.docx
@@ -1245,7 +1245,13 @@
         <w:rPr>
           <w:lang w:val="kk-KZ"/>
         </w:rPr>
-        <w:t>${date}</w:t>
+        <w:t>${date</w:t>
+      </w:r>
+      <w:r>
+        <w:rPr>
+          <w:lang w:val="kk-KZ"/>
+        </w:rPr>
+        <w:t>}</w:t>
       </w:r>
       <w:r>
         <w:rPr>
@@ -1345,10 +1351,7 @@
       <w:pPr>
         <w:pStyle w:val="ListParagraph"/>
         <w:jc w:val="both"/>
-        <w:rPr>
-          <w:szCs w:val="28"/>
-          <w:lang w:val="kk-KZ"/>
-        </w:rPr>
+        <w:rPr/>
       </w:pPr>
       <w:r>
         <w:rPr/>
